--- a/UHV_assignment2.docx
+++ b/UHV_assignment2.docx
@@ -48,101 +48,36 @@
         <w:rPr>
           <w:b/>
           <w:bCs/>
-          <w:sz w:val="72"/>
-          <w:szCs w:val="72"/>
-        </w:rPr>
-      </w:pPr>
-      <w:r>
-        <w:rPr>
-          <w:b/>
-          <w:bCs/>
-          <w:sz w:val="72"/>
-          <w:szCs w:val="72"/>
-        </w:rPr>
-        <w:t>LIVING WITH RESPOSIBILITY</w:t>
-      </w:r>
-    </w:p>
-    <w:p>
-      <w:pPr>
-        <w:rPr>
-          <w:rFonts w:ascii="Arial" w:hAnsi="Arial" w:cs="Arial"/>
-          <w:sz w:val="36"/>
-          <w:szCs w:val="36"/>
-        </w:rPr>
-      </w:pPr>
-      <w:r>
-        <w:rPr>
-          <w:rFonts w:ascii="Arial" w:hAnsi="Arial" w:cs="Arial"/>
-          <w:sz w:val="36"/>
-          <w:szCs w:val="36"/>
-        </w:rPr>
-        <w:t xml:space="preserve">Living in arbitrariness of choice means living a life that is not based on any principle, plan or system. But </w:t>
-      </w:r>
-      <w:proofErr w:type="gramStart"/>
-      <w:r>
-        <w:rPr>
-          <w:rFonts w:ascii="Arial" w:hAnsi="Arial" w:cs="Arial"/>
-          <w:sz w:val="36"/>
-          <w:szCs w:val="36"/>
-        </w:rPr>
-        <w:t>however</w:t>
-      </w:r>
-      <w:proofErr w:type="gramEnd"/>
-      <w:r>
-        <w:rPr>
-          <w:rFonts w:ascii="Arial" w:hAnsi="Arial" w:cs="Arial"/>
-          <w:sz w:val="36"/>
-          <w:szCs w:val="36"/>
-        </w:rPr>
-        <w:t xml:space="preserve"> human</w:t>
-      </w:r>
-      <w:r>
-        <w:rPr>
-          <w:rFonts w:ascii="Arial" w:hAnsi="Arial" w:cs="Arial"/>
-          <w:sz w:val="36"/>
-          <w:szCs w:val="36"/>
-        </w:rPr>
-        <w:t>s,</w:t>
-      </w:r>
-      <w:r>
-        <w:rPr>
-          <w:rFonts w:ascii="Arial" w:hAnsi="Arial" w:cs="Arial"/>
-          <w:sz w:val="36"/>
-          <w:szCs w:val="36"/>
-        </w:rPr>
-        <w:t xml:space="preserve"> being a social animal should learn how to accept a life with responsibility/coexistence.</w:t>
-      </w:r>
-      <w:r>
-        <w:rPr>
-          <w:rFonts w:ascii="Arial" w:hAnsi="Arial" w:cs="Arial"/>
-          <w:sz w:val="36"/>
-          <w:szCs w:val="36"/>
-        </w:rPr>
-        <w:t xml:space="preserve"> Living a res</w:t>
-      </w:r>
-      <w:r>
-        <w:rPr>
-          <w:rFonts w:ascii="Arial" w:hAnsi="Arial" w:cs="Arial"/>
-          <w:sz w:val="36"/>
-          <w:szCs w:val="36"/>
-        </w:rPr>
-        <w:t>ponsible life means living a life with purpose and intention. It means we need to have some principles/ethics.</w:t>
-      </w:r>
-      <w:r>
-        <w:rPr>
-          <w:rFonts w:ascii="Arial" w:hAnsi="Arial" w:cs="Arial"/>
-          <w:sz w:val="36"/>
-          <w:szCs w:val="36"/>
-        </w:rPr>
-        <w:t xml:space="preserve"> Coexistence is to exist together or at the same time </w:t>
-      </w:r>
-      <w:r>
-        <w:rPr>
-          <w:rFonts w:ascii="Arial" w:hAnsi="Arial" w:cs="Arial"/>
-          <w:sz w:val="36"/>
-          <w:szCs w:val="36"/>
-        </w:rPr>
-        <w:t>and to live in peace with each other.</w:t>
+          <w:sz w:val="52"/>
+          <w:szCs w:val="52"/>
+        </w:rPr>
+      </w:pPr>
+      <w:r>
+        <w:rPr>
+          <w:b/>
+          <w:bCs/>
+          <w:sz w:val="52"/>
+          <w:szCs w:val="52"/>
+        </w:rPr>
+        <w:t>PROSPERITY VS ACCUMULATION</w:t>
+      </w:r>
+    </w:p>
+    <w:p>
+      <w:pPr>
+        <w:spacing w:after="0"/>
+        <w:rPr>
+          <w:rFonts w:ascii="Arial" w:hAnsi="Arial" w:cs="Arial"/>
+          <w:sz w:val="36"/>
+          <w:szCs w:val="36"/>
+        </w:rPr>
+      </w:pPr>
+      <w:r>
+        <w:rPr>
+          <w:rFonts w:ascii="Arial" w:hAnsi="Arial" w:cs="Arial"/>
+          <w:sz w:val="36"/>
+          <w:szCs w:val="36"/>
+        </w:rPr>
+        <w:t>What is prosperity?</w:t>
       </w:r>
       <w:r>
         <w:rPr>
@@ -152,30 +87,47 @@
         </w:rPr>
         <w:t xml:space="preserve"> </w:t>
       </w:r>
-    </w:p>
-    <w:p>
-      <w:pPr>
-        <w:rPr>
-          <w:rFonts w:ascii="Arial" w:hAnsi="Arial" w:cs="Arial"/>
-          <w:sz w:val="36"/>
-          <w:szCs w:val="36"/>
-        </w:rPr>
-      </w:pPr>
-      <w:r>
-        <w:rPr>
-          <w:rFonts w:ascii="Arial" w:hAnsi="Arial" w:cs="Arial"/>
-          <w:sz w:val="36"/>
-          <w:szCs w:val="36"/>
-        </w:rPr>
-        <w:t xml:space="preserve">To live a life that is not based on </w:t>
-      </w:r>
-      <w:r>
-        <w:rPr>
-          <w:rFonts w:ascii="Arial" w:hAnsi="Arial" w:cs="Arial"/>
-          <w:sz w:val="36"/>
-          <w:szCs w:val="36"/>
-        </w:rPr>
-        <w:t>arbitrariness in choices we first have to put our difference</w:t>
+      <w:r>
+        <w:rPr>
+          <w:rFonts w:ascii="Arial" w:hAnsi="Arial" w:cs="Arial"/>
+          <w:sz w:val="36"/>
+          <w:szCs w:val="36"/>
+        </w:rPr>
+        <w:t xml:space="preserve">Is it being rich or having a big house/car? … </w:t>
+      </w:r>
+    </w:p>
+    <w:p>
+      <w:pPr>
+        <w:spacing w:after="0"/>
+        <w:rPr>
+          <w:rFonts w:ascii="Arial" w:hAnsi="Arial" w:cs="Arial"/>
+          <w:sz w:val="36"/>
+          <w:szCs w:val="36"/>
+        </w:rPr>
+      </w:pPr>
+      <w:r>
+        <w:rPr>
+          <w:rFonts w:ascii="Arial" w:hAnsi="Arial" w:cs="Arial"/>
+          <w:sz w:val="36"/>
+          <w:szCs w:val="36"/>
+        </w:rPr>
+        <w:t>No,</w:t>
+      </w:r>
+      <w:r>
+        <w:rPr>
+          <w:rFonts w:ascii="Arial" w:hAnsi="Arial" w:cs="Arial"/>
+          <w:sz w:val="36"/>
+          <w:szCs w:val="36"/>
+        </w:rPr>
+        <w:t xml:space="preserve"> </w:t>
+      </w:r>
+      <w:r>
+        <w:rPr>
+          <w:rFonts w:ascii="Arial" w:hAnsi="Arial" w:cs="Arial"/>
+          <w:sz w:val="36"/>
+          <w:szCs w:val="36"/>
+        </w:rPr>
+        <w:t>pro</w:t>
       </w:r>
       <w:r>
         <w:rPr>
@@ -191,7 +143,234 @@
           <w:sz w:val="36"/>
           <w:szCs w:val="36"/>
         </w:rPr>
-        <w:t xml:space="preserve"> apart</w:t>
+        <w:t>perity is having a good and fulfilled life. Is it about having</w:t>
+      </w:r>
+      <w:r>
+        <w:rPr>
+          <w:rFonts w:ascii="Arial" w:hAnsi="Arial" w:cs="Arial"/>
+          <w:sz w:val="36"/>
+          <w:szCs w:val="36"/>
+        </w:rPr>
+        <w:t xml:space="preserve"> a</w:t>
+      </w:r>
+      <w:r>
+        <w:rPr>
+          <w:rFonts w:ascii="Arial" w:hAnsi="Arial" w:cs="Arial"/>
+          <w:sz w:val="36"/>
+          <w:szCs w:val="36"/>
+        </w:rPr>
+        <w:t xml:space="preserve"> good relation with friends/family and being a good and responsible human. This brings true happiness. And true happiness is real prosperity</w:t>
+      </w:r>
+      <w:r>
+        <w:rPr>
+          <w:rFonts w:ascii="Arial" w:hAnsi="Arial" w:cs="Arial"/>
+          <w:sz w:val="36"/>
+          <w:szCs w:val="36"/>
+        </w:rPr>
+        <w:t xml:space="preserve">. </w:t>
+      </w:r>
+    </w:p>
+    <w:p>
+      <w:pPr>
+        <w:spacing w:after="0"/>
+        <w:rPr>
+          <w:rFonts w:ascii="Arial" w:hAnsi="Arial" w:cs="Arial"/>
+          <w:sz w:val="36"/>
+          <w:szCs w:val="36"/>
+        </w:rPr>
+      </w:pPr>
+      <w:r>
+        <w:rPr>
+          <w:rFonts w:ascii="Arial" w:hAnsi="Arial" w:cs="Arial"/>
+          <w:sz w:val="36"/>
+          <w:szCs w:val="36"/>
+        </w:rPr>
+        <w:t>We need to stop assuming that money can buy happiness. Our desires are infinite and our wants are never ending.</w:t>
+      </w:r>
+      <w:r>
+        <w:rPr>
+          <w:rFonts w:ascii="Arial" w:hAnsi="Arial" w:cs="Arial"/>
+          <w:sz w:val="36"/>
+          <w:szCs w:val="36"/>
+        </w:rPr>
+        <w:t xml:space="preserve"> But w</w:t>
+      </w:r>
+      <w:r>
+        <w:rPr>
+          <w:rFonts w:ascii="Arial" w:hAnsi="Arial" w:cs="Arial"/>
+          <w:sz w:val="36"/>
+          <w:szCs w:val="36"/>
+        </w:rPr>
+        <w:t>e need to understand the difference between our needs and our wants.</w:t>
+      </w:r>
+      <w:r>
+        <w:rPr>
+          <w:rFonts w:ascii="Arial" w:hAnsi="Arial" w:cs="Arial"/>
+          <w:sz w:val="36"/>
+          <w:szCs w:val="36"/>
+        </w:rPr>
+        <w:t xml:space="preserve"> </w:t>
+      </w:r>
+    </w:p>
+    <w:p>
+      <w:pPr>
+        <w:spacing w:after="0"/>
+        <w:rPr>
+          <w:rFonts w:ascii="Arial" w:hAnsi="Arial" w:cs="Arial"/>
+          <w:sz w:val="36"/>
+          <w:szCs w:val="36"/>
+        </w:rPr>
+      </w:pPr>
+      <w:r>
+        <w:rPr>
+          <w:rFonts w:ascii="Arial" w:hAnsi="Arial" w:cs="Arial"/>
+          <w:sz w:val="36"/>
+          <w:szCs w:val="36"/>
+        </w:rPr>
+        <w:t xml:space="preserve">If we do not understand this </w:t>
+      </w:r>
+      <w:r>
+        <w:rPr>
+          <w:rFonts w:ascii="Arial" w:hAnsi="Arial" w:cs="Arial"/>
+          <w:sz w:val="36"/>
+          <w:szCs w:val="36"/>
+        </w:rPr>
+        <w:t>difference,</w:t>
+      </w:r>
+      <w:r>
+        <w:rPr>
+          <w:rFonts w:ascii="Arial" w:hAnsi="Arial" w:cs="Arial"/>
+          <w:sz w:val="36"/>
+          <w:szCs w:val="36"/>
+        </w:rPr>
+        <w:t xml:space="preserve"> we get stuck in the loop of accumulation</w:t>
+      </w:r>
+      <w:r>
+        <w:rPr>
+          <w:rFonts w:ascii="Arial" w:hAnsi="Arial" w:cs="Arial"/>
+          <w:sz w:val="36"/>
+          <w:szCs w:val="36"/>
+        </w:rPr>
+        <w:t>-and-unsatisfaction</w:t>
+      </w:r>
+      <w:r>
+        <w:rPr>
+          <w:rFonts w:ascii="Arial" w:hAnsi="Arial" w:cs="Arial"/>
+          <w:sz w:val="36"/>
+          <w:szCs w:val="36"/>
+        </w:rPr>
+        <w:t>. And due to this we will never be satisfied with what we have and always seek for more of everything. This will result in us being unhappy and thus we can say that accumulation does not bring us prosperity.</w:t>
+      </w:r>
+    </w:p>
+    <w:p>
+      <w:pPr>
+        <w:spacing w:after="0"/>
+        <w:rPr>
+          <w:rFonts w:ascii="Arial" w:hAnsi="Arial" w:cs="Arial"/>
+          <w:sz w:val="36"/>
+          <w:szCs w:val="36"/>
+        </w:rPr>
+      </w:pPr>
+      <w:r>
+        <w:rPr>
+          <w:rFonts w:ascii="Arial" w:hAnsi="Arial" w:cs="Arial"/>
+          <w:sz w:val="36"/>
+          <w:szCs w:val="36"/>
+        </w:rPr>
+        <w:t xml:space="preserve">Instead of crying about things we do not have we should make efforts to see how can we use the things we have for the development of the self and others. If we are successful in doing this we will never get stuck in the loop of accumulating things and we will always be satisfied with the things we </w:t>
+      </w:r>
+      <w:r>
+        <w:rPr>
+          <w:rFonts w:ascii="Arial" w:hAnsi="Arial" w:cs="Arial"/>
+          <w:sz w:val="36"/>
+          <w:szCs w:val="36"/>
+        </w:rPr>
+        <w:t>have</w:t>
+      </w:r>
+      <w:r>
+        <w:rPr>
+          <w:rFonts w:ascii="Arial" w:hAnsi="Arial" w:cs="Arial"/>
+          <w:sz w:val="36"/>
+          <w:szCs w:val="36"/>
+        </w:rPr>
+        <w:t xml:space="preserve">. </w:t>
+      </w:r>
+    </w:p>
+    <w:p>
+      <w:pPr>
+        <w:spacing w:after="0"/>
+        <w:rPr>
+          <w:rFonts w:ascii="Arial" w:hAnsi="Arial" w:cs="Arial"/>
+          <w:sz w:val="36"/>
+          <w:szCs w:val="36"/>
+        </w:rPr>
+      </w:pPr>
+      <w:r>
+        <w:rPr>
+          <w:rFonts w:ascii="Arial" w:hAnsi="Arial" w:cs="Arial"/>
+          <w:sz w:val="36"/>
+          <w:szCs w:val="36"/>
+        </w:rPr>
+        <w:lastRenderedPageBreak/>
+        <w:t>But this does not mean we do not strive to</w:t>
+      </w:r>
+      <w:r>
+        <w:rPr>
+          <w:rFonts w:ascii="Arial" w:hAnsi="Arial" w:cs="Arial"/>
+          <w:sz w:val="36"/>
+          <w:szCs w:val="36"/>
+        </w:rPr>
+        <w:t xml:space="preserve"> make our dreams (may it be owning a big house/car or travel the world) come true. There is a saying that money cant buy happiness but nor can poverty. We need to look at both sides of the coin. </w:t>
+      </w:r>
+    </w:p>
+    <w:p>
+      <w:pPr>
+        <w:spacing w:after="0"/>
+        <w:rPr>
+          <w:rFonts w:ascii="Arial" w:hAnsi="Arial" w:cs="Arial"/>
+          <w:sz w:val="36"/>
+          <w:szCs w:val="36"/>
+        </w:rPr>
+      </w:pPr>
+      <w:r>
+        <w:rPr>
+          <w:rFonts w:ascii="Arial" w:hAnsi="Arial" w:cs="Arial"/>
+          <w:sz w:val="36"/>
+          <w:szCs w:val="36"/>
+        </w:rPr>
+        <w:t>There is a fine line between money, prosperity and accumulation. The faster we learn the deference the better it will be for us.</w:t>
+      </w:r>
+      <w:r>
+        <w:rPr>
+          <w:rFonts w:ascii="Arial" w:hAnsi="Arial" w:cs="Arial"/>
+          <w:sz w:val="36"/>
+          <w:szCs w:val="36"/>
+        </w:rPr>
+        <w:t xml:space="preserve"> </w:t>
+      </w:r>
+      <w:r>
+        <w:rPr>
+          <w:rFonts w:ascii="Arial" w:hAnsi="Arial" w:cs="Arial"/>
+          <w:sz w:val="36"/>
+          <w:szCs w:val="36"/>
+        </w:rPr>
+        <w:t>So according to me we should not simply accumulate things we don’t need but at the same ti</w:t>
+      </w:r>
+      <w:r>
+        <w:rPr>
+          <w:rFonts w:ascii="Arial" w:hAnsi="Arial" w:cs="Arial"/>
+          <w:sz w:val="36"/>
+          <w:szCs w:val="36"/>
+        </w:rPr>
+        <w:t>me</w:t>
+      </w:r>
+      <w:r>
+        <w:rPr>
+          <w:rFonts w:ascii="Arial" w:hAnsi="Arial" w:cs="Arial"/>
+          <w:sz w:val="36"/>
+          <w:szCs w:val="36"/>
+        </w:rPr>
+        <w:t xml:space="preserve"> we should work hard for the things we want (dream)</w:t>
       </w:r>
       <w:r>
         <w:rPr>
@@ -201,338 +380,16 @@
         </w:rPr>
         <w:t>.</w:t>
       </w:r>
-      <w:r>
-        <w:rPr>
-          <w:rFonts w:ascii="Arial" w:hAnsi="Arial" w:cs="Arial"/>
-          <w:sz w:val="36"/>
-          <w:szCs w:val="36"/>
-        </w:rPr>
-        <w:t xml:space="preserve"> We need to first give pri</w:t>
-      </w:r>
-      <w:r>
-        <w:rPr>
-          <w:rFonts w:ascii="Arial" w:hAnsi="Arial" w:cs="Arial"/>
-          <w:sz w:val="36"/>
-          <w:szCs w:val="36"/>
-        </w:rPr>
-        <w:t xml:space="preserve">ority to understanding ourself better </w:t>
-      </w:r>
-      <w:r>
-        <w:rPr>
-          <w:rFonts w:ascii="Arial" w:hAnsi="Arial" w:cs="Arial"/>
-          <w:sz w:val="36"/>
-          <w:szCs w:val="36"/>
-        </w:rPr>
-        <w:t xml:space="preserve">and feel worthy of a good life to make </w:t>
-      </w:r>
-      <w:r>
-        <w:rPr>
-          <w:rFonts w:ascii="Arial" w:hAnsi="Arial" w:cs="Arial"/>
-          <w:sz w:val="36"/>
-          <w:szCs w:val="36"/>
-        </w:rPr>
-        <w:t xml:space="preserve">a </w:t>
-      </w:r>
-      <w:r>
-        <w:rPr>
-          <w:rFonts w:ascii="Arial" w:hAnsi="Arial" w:cs="Arial"/>
-          <w:sz w:val="36"/>
-          <w:szCs w:val="36"/>
-        </w:rPr>
-        <w:t>better decision</w:t>
-      </w:r>
-      <w:r>
-        <w:rPr>
-          <w:rFonts w:ascii="Arial" w:hAnsi="Arial" w:cs="Arial"/>
-          <w:sz w:val="36"/>
-          <w:szCs w:val="36"/>
-        </w:rPr>
-        <w:t>.</w:t>
-      </w:r>
-      <w:r>
-        <w:rPr>
-          <w:rFonts w:ascii="Arial" w:hAnsi="Arial" w:cs="Arial"/>
-          <w:sz w:val="36"/>
-          <w:szCs w:val="36"/>
-        </w:rPr>
-        <w:t xml:space="preserve"> </w:t>
-      </w:r>
-      <w:r>
-        <w:rPr>
-          <w:rFonts w:ascii="Arial" w:hAnsi="Arial" w:cs="Arial"/>
-          <w:sz w:val="36"/>
-          <w:szCs w:val="36"/>
-        </w:rPr>
-        <w:t xml:space="preserve">We need to stop playing the blame </w:t>
-      </w:r>
-      <w:r>
-        <w:rPr>
-          <w:rFonts w:ascii="Arial" w:hAnsi="Arial" w:cs="Arial"/>
-          <w:sz w:val="36"/>
-          <w:szCs w:val="36"/>
-        </w:rPr>
-        <w:t>game and start taking</w:t>
-      </w:r>
-      <w:r>
-        <w:rPr>
-          <w:rFonts w:ascii="Arial" w:hAnsi="Arial" w:cs="Arial"/>
-          <w:sz w:val="36"/>
-          <w:szCs w:val="36"/>
-        </w:rPr>
-        <w:t xml:space="preserve"> </w:t>
-      </w:r>
-      <w:r>
-        <w:rPr>
-          <w:rFonts w:ascii="Arial" w:hAnsi="Arial" w:cs="Arial"/>
-          <w:sz w:val="36"/>
-          <w:szCs w:val="36"/>
-        </w:rPr>
-        <w:t>accountability.</w:t>
-      </w:r>
-      <w:r>
-        <w:rPr>
-          <w:rFonts w:ascii="Arial" w:hAnsi="Arial" w:cs="Arial"/>
-          <w:sz w:val="36"/>
-          <w:szCs w:val="36"/>
-        </w:rPr>
-        <w:t xml:space="preserve"> </w:t>
-      </w:r>
-      <w:r>
-        <w:rPr>
-          <w:rFonts w:ascii="Arial" w:hAnsi="Arial" w:cs="Arial"/>
-          <w:sz w:val="36"/>
-          <w:szCs w:val="36"/>
-        </w:rPr>
-        <w:t>Harmony starts with empathy and comp</w:t>
-      </w:r>
-      <w:r>
-        <w:rPr>
-          <w:rFonts w:ascii="Arial" w:hAnsi="Arial" w:cs="Arial"/>
-          <w:sz w:val="36"/>
-          <w:szCs w:val="36"/>
-        </w:rPr>
-        <w:t>assion.</w:t>
-      </w:r>
-      <w:r>
-        <w:rPr>
-          <w:rFonts w:ascii="Arial" w:hAnsi="Arial" w:cs="Arial"/>
-          <w:sz w:val="36"/>
-          <w:szCs w:val="36"/>
-        </w:rPr>
-        <w:t xml:space="preserve"> </w:t>
-      </w:r>
-      <w:r>
-        <w:rPr>
-          <w:rFonts w:ascii="Arial" w:hAnsi="Arial" w:cs="Arial"/>
-          <w:sz w:val="36"/>
-          <w:szCs w:val="36"/>
-        </w:rPr>
-        <w:t xml:space="preserve">To live in harmony with others we need to be a good </w:t>
-      </w:r>
-      <w:r>
-        <w:rPr>
-          <w:rFonts w:ascii="Arial" w:hAnsi="Arial" w:cs="Arial"/>
-          <w:sz w:val="36"/>
-          <w:szCs w:val="36"/>
-        </w:rPr>
-        <w:t xml:space="preserve">listener in order to understand </w:t>
-      </w:r>
-      <w:r>
-        <w:rPr>
-          <w:rFonts w:ascii="Arial" w:hAnsi="Arial" w:cs="Arial"/>
-          <w:sz w:val="36"/>
-          <w:szCs w:val="36"/>
-        </w:rPr>
-        <w:t>others</w:t>
-      </w:r>
-      <w:r>
-        <w:rPr>
-          <w:rFonts w:ascii="Arial" w:hAnsi="Arial" w:cs="Arial"/>
-          <w:sz w:val="36"/>
-          <w:szCs w:val="36"/>
-        </w:rPr>
-        <w:t xml:space="preserve"> problems</w:t>
-      </w:r>
-      <w:r>
-        <w:rPr>
-          <w:rFonts w:ascii="Arial" w:hAnsi="Arial" w:cs="Arial"/>
-          <w:sz w:val="36"/>
-          <w:szCs w:val="36"/>
-        </w:rPr>
-        <w:t>/difficulties and help them solve their problems.</w:t>
-      </w:r>
-    </w:p>
-    <w:p>
-      <w:pPr>
-        <w:rPr>
-          <w:sz w:val="32"/>
-          <w:szCs w:val="32"/>
-        </w:rPr>
-      </w:pPr>
-      <w:r>
-        <w:rPr>
-          <w:rFonts w:ascii="Arial" w:hAnsi="Arial" w:cs="Arial"/>
-          <w:sz w:val="36"/>
-          <w:szCs w:val="36"/>
-        </w:rPr>
-        <w:t xml:space="preserve">Starting to live a responsible life </w:t>
-      </w:r>
-      <w:r>
-        <w:rPr>
-          <w:rFonts w:ascii="Arial" w:hAnsi="Arial" w:cs="Arial"/>
-          <w:sz w:val="36"/>
-          <w:szCs w:val="36"/>
-          <w:shd w:val="clear" w:color="auto" w:fill="FFFFFF"/>
-        </w:rPr>
-        <w:t>helps to raise our self-esteem and our relationships with friends, family and co-workers</w:t>
-      </w:r>
-      <w:r>
-        <w:rPr>
-          <w:rFonts w:ascii="Arial" w:hAnsi="Arial" w:cs="Arial"/>
-          <w:color w:val="666666"/>
-          <w:sz w:val="36"/>
-          <w:szCs w:val="36"/>
-          <w:shd w:val="clear" w:color="auto" w:fill="FFFFFF"/>
-        </w:rPr>
-        <w:t xml:space="preserve">. </w:t>
-      </w:r>
-      <w:r>
-        <w:rPr>
-          <w:rFonts w:ascii="Arial" w:hAnsi="Arial" w:cs="Arial"/>
-          <w:color w:val="202124"/>
-          <w:sz w:val="36"/>
-          <w:szCs w:val="36"/>
-          <w:shd w:val="clear" w:color="auto" w:fill="FFFFFF"/>
-        </w:rPr>
-        <w:t>Accepting responsibility is crucial for success because </w:t>
-      </w:r>
-      <w:r>
-        <w:rPr>
-          <w:rFonts w:ascii="Arial" w:hAnsi="Arial" w:cs="Arial"/>
-          <w:sz w:val="36"/>
-          <w:szCs w:val="36"/>
-        </w:rPr>
-        <w:t>i</w:t>
-      </w:r>
-      <w:r>
-        <w:rPr>
-          <w:rFonts w:ascii="Arial" w:hAnsi="Arial" w:cs="Arial"/>
-          <w:sz w:val="36"/>
-          <w:szCs w:val="36"/>
-        </w:rPr>
-        <w:t xml:space="preserve">t helps you work through your mistakes without </w:t>
-      </w:r>
-      <w:r>
-        <w:rPr>
-          <w:rFonts w:ascii="Arial" w:hAnsi="Arial" w:cs="Arial"/>
-          <w:sz w:val="36"/>
-          <w:szCs w:val="36"/>
-        </w:rPr>
-        <w:lastRenderedPageBreak/>
-        <w:t>being weighed down by regret, guilt or shame</w:t>
-      </w:r>
-      <w:r>
-        <w:rPr>
-          <w:rFonts w:ascii="Arial" w:hAnsi="Arial" w:cs="Arial"/>
-          <w:color w:val="202124"/>
-          <w:sz w:val="36"/>
-          <w:szCs w:val="36"/>
-          <w:shd w:val="clear" w:color="auto" w:fill="FFFFFF"/>
-        </w:rPr>
-        <w:t>.</w:t>
-      </w:r>
-      <w:r>
-        <w:rPr>
-          <w:rFonts w:ascii="Arial" w:hAnsi="Arial" w:cs="Arial"/>
-          <w:color w:val="202124"/>
-          <w:sz w:val="36"/>
-          <w:szCs w:val="36"/>
-          <w:shd w:val="clear" w:color="auto" w:fill="FFFFFF"/>
-        </w:rPr>
-        <w:t xml:space="preserve"> Living in harmony is also important cause it promotes understanding tolerance and friendship among human beings in their diversity of religion</w:t>
-      </w:r>
-      <w:r>
-        <w:rPr>
-          <w:rFonts w:ascii="Arial" w:hAnsi="Arial" w:cs="Arial"/>
-          <w:color w:val="202124"/>
-          <w:sz w:val="36"/>
-          <w:szCs w:val="36"/>
-          <w:shd w:val="clear" w:color="auto" w:fill="FFFFFF"/>
-        </w:rPr>
-        <w:t xml:space="preserve">/culture. </w:t>
-      </w:r>
-      <w:r>
-        <w:rPr>
-          <w:rFonts w:ascii="Arial" w:hAnsi="Arial" w:cs="Arial"/>
-          <w:sz w:val="36"/>
-          <w:szCs w:val="36"/>
-        </w:rPr>
-        <w:t>This helps not only in the development of ourself but in the development of the entire human race.</w:t>
-      </w:r>
-      <w:r>
-        <w:rPr>
-          <w:rFonts w:ascii="Arial" w:hAnsi="Arial" w:cs="Arial"/>
-          <w:sz w:val="36"/>
-          <w:szCs w:val="36"/>
-        </w:rPr>
-        <w:t xml:space="preserve"> Coexistence</w:t>
-      </w:r>
-      <w:r>
-        <w:rPr>
-          <w:rFonts w:ascii="Arial" w:hAnsi="Arial" w:cs="Arial"/>
-          <w:sz w:val="36"/>
-          <w:szCs w:val="36"/>
-        </w:rPr>
-        <w:t xml:space="preserve"> provides a pause from violence and helps to increase the trust </w:t>
-      </w:r>
-      <w:r>
-        <w:rPr>
-          <w:rFonts w:ascii="Arial" w:hAnsi="Arial" w:cs="Arial"/>
-          <w:sz w:val="36"/>
-          <w:szCs w:val="36"/>
-        </w:rPr>
-        <w:t xml:space="preserve">between humans. </w:t>
-      </w:r>
-      <w:r>
-        <w:rPr>
-          <w:rFonts w:ascii="Arial" w:hAnsi="Arial" w:cs="Arial"/>
-          <w:sz w:val="36"/>
-          <w:szCs w:val="36"/>
-        </w:rPr>
-        <w:t>Hence,</w:t>
-      </w:r>
-      <w:r>
-        <w:rPr>
-          <w:rFonts w:ascii="Arial" w:hAnsi="Arial" w:cs="Arial"/>
-          <w:sz w:val="36"/>
-          <w:szCs w:val="36"/>
-        </w:rPr>
-        <w:t xml:space="preserve"> we should keep a practice of living with </w:t>
-      </w:r>
-      <w:r>
-        <w:rPr>
-          <w:rFonts w:ascii="Arial" w:hAnsi="Arial" w:cs="Arial"/>
-          <w:sz w:val="36"/>
-          <w:szCs w:val="36"/>
-        </w:rPr>
-        <w:t xml:space="preserve">responsibility rather than </w:t>
-      </w:r>
-      <w:r>
-        <w:rPr>
-          <w:rFonts w:ascii="Arial" w:hAnsi="Arial" w:cs="Arial"/>
-          <w:sz w:val="36"/>
-          <w:szCs w:val="36"/>
-        </w:rPr>
-        <w:t>as arbitrariness in choice based on liking-</w:t>
-      </w:r>
-      <w:r>
-        <w:rPr>
-          <w:rFonts w:ascii="Arial" w:hAnsi="Arial" w:cs="Arial"/>
-          <w:sz w:val="36"/>
-          <w:szCs w:val="36"/>
-        </w:rPr>
-        <w:t>disliking.</w:t>
-      </w:r>
+    </w:p>
+    <w:p>
+      <w:pPr>
+        <w:spacing w:after="0"/>
+        <w:rPr>
+          <w:rFonts w:ascii="Arial" w:hAnsi="Arial" w:cs="Arial"/>
+          <w:sz w:val="36"/>
+          <w:szCs w:val="36"/>
+        </w:rPr>
+      </w:pPr>
       <w:r>
         <w:rPr>
           <w:sz w:val="32"/>
